--- a/Kelompok1_Pariwisata.docx
+++ b/Kelompok1_Pariwisata.docx
@@ -206,17 +206,8 @@
           <w:rFonts w:ascii="Times New Roman" w:hAnsi="Times New Roman" w:cs="Times New Roman"/>
           <w:sz w:val="28"/>
         </w:rPr>
-        <w:t xml:space="preserve">DISUSUN </w:t>
-      </w:r>
-      <w:proofErr w:type="gramStart"/>
-      <w:r>
-        <w:rPr>
-          <w:rFonts w:ascii="Times New Roman" w:hAnsi="Times New Roman" w:cs="Times New Roman"/>
-          <w:sz w:val="28"/>
-        </w:rPr>
-        <w:t>OLEH :</w:t>
-      </w:r>
-      <w:proofErr w:type="gramEnd"/>
+        <w:t>DISUSUN OLEH :</w:t>
+      </w:r>
     </w:p>
     <w:p>
       <w:pPr>
@@ -695,25 +686,7 @@
           <w:sz w:val="24"/>
           <w:szCs w:val="24"/>
         </w:rPr>
-        <w:t xml:space="preserve">Dengan banyaknya wisatawan yang berkunjung maka pendapatan devisa suatu negara </w:t>
-      </w:r>
-      <w:proofErr w:type="gramStart"/>
-      <w:r>
-        <w:rPr>
-          <w:rFonts w:ascii="Times New Roman" w:hAnsi="Times New Roman" w:cs="Times New Roman"/>
-          <w:sz w:val="24"/>
-          <w:szCs w:val="24"/>
-        </w:rPr>
-        <w:t>akan</w:t>
-      </w:r>
-      <w:proofErr w:type="gramEnd"/>
-      <w:r>
-        <w:rPr>
-          <w:rFonts w:ascii="Times New Roman" w:hAnsi="Times New Roman" w:cs="Times New Roman"/>
-          <w:sz w:val="24"/>
-          <w:szCs w:val="24"/>
-        </w:rPr>
-        <w:t xml:space="preserve"> meningkat, maka pariwisata dijadikan sebagai andalan suatu negara untuk meningkatkan pendapatan devisa. </w:t>
+        <w:t xml:space="preserve">Dengan banyaknya wisatawan yang berkunjung maka pendapatan devisa suatu negara akan meningkat, maka pariwisata dijadikan sebagai andalan suatu negara untuk meningkatkan pendapatan devisa. </w:t>
       </w:r>
     </w:p>
     <w:p>
@@ -772,25 +745,7 @@
           <w:sz w:val="24"/>
           <w:szCs w:val="24"/>
         </w:rPr>
-        <w:t xml:space="preserve">Dengan teknologi informasi yang semakin berkembang perusahaan dituntut untuk mengikuti teknologi informasi dalam hal membantu kinerja pegawai dalam pengerjaan tugasnya. Dengan teknologi informasi pengerjaan tugas pun </w:t>
-      </w:r>
-      <w:proofErr w:type="gramStart"/>
-      <w:r>
-        <w:rPr>
-          <w:rFonts w:ascii="Times New Roman" w:hAnsi="Times New Roman" w:cs="Times New Roman"/>
-          <w:sz w:val="24"/>
-          <w:szCs w:val="24"/>
-        </w:rPr>
-        <w:t>akan</w:t>
-      </w:r>
-      <w:proofErr w:type="gramEnd"/>
-      <w:r>
-        <w:rPr>
-          <w:rFonts w:ascii="Times New Roman" w:hAnsi="Times New Roman" w:cs="Times New Roman"/>
-          <w:sz w:val="24"/>
-          <w:szCs w:val="24"/>
-        </w:rPr>
-        <w:t xml:space="preserve"> semakin cepat dan efisien untuk </w:t>
+        <w:t xml:space="preserve">Dengan teknologi informasi yang semakin berkembang perusahaan dituntut untuk mengikuti teknologi informasi dalam hal membantu kinerja pegawai dalam pengerjaan tugasnya. Dengan teknologi informasi pengerjaan tugas pun akan semakin cepat dan efisien untuk </w:t>
       </w:r>
       <w:r>
         <w:rPr>
@@ -851,25 +806,7 @@
           <w:sz w:val="24"/>
           <w:szCs w:val="24"/>
         </w:rPr>
-        <w:t xml:space="preserve">masih menggunakan pelayanan dengan </w:t>
-      </w:r>
-      <w:proofErr w:type="gramStart"/>
-      <w:r>
-        <w:rPr>
-          <w:rFonts w:ascii="Times New Roman" w:hAnsi="Times New Roman" w:cs="Times New Roman"/>
-          <w:sz w:val="24"/>
-          <w:szCs w:val="24"/>
-        </w:rPr>
-        <w:t>cara</w:t>
-      </w:r>
-      <w:proofErr w:type="gramEnd"/>
-      <w:r>
-        <w:rPr>
-          <w:rFonts w:ascii="Times New Roman" w:hAnsi="Times New Roman" w:cs="Times New Roman"/>
-          <w:sz w:val="24"/>
-          <w:szCs w:val="24"/>
-        </w:rPr>
-        <w:t xml:space="preserve"> pencatatan secara manual. </w:t>
+        <w:t xml:space="preserve">masih menggunakan pelayanan dengan cara pencatatan secara manual. </w:t>
       </w:r>
       <w:r>
         <w:rPr>
@@ -879,6 +816,47 @@
         </w:rPr>
         <w:t xml:space="preserve">Dengan pelayanan reservasi secara manual itu bagian penjaga outlet atau penjaga tiket membutuhkan waktu lama dalam hal melayani pengunjung untuk membeli tiket dan membooking tempat untuk paket rombongan dalam hal pembayaran. </w:t>
       </w:r>
+      <w:r>
+        <w:rPr>
+          <w:rFonts w:ascii="Times New Roman" w:hAnsi="Times New Roman" w:cs="Times New Roman"/>
+          <w:sz w:val="24"/>
+          <w:szCs w:val="24"/>
+        </w:rPr>
+        <w:t>Oleh karena itu pro</w:t>
+      </w:r>
+      <w:r>
+        <w:rPr>
+          <w:rFonts w:ascii="Times New Roman" w:hAnsi="Times New Roman" w:cs="Times New Roman"/>
+          <w:sz w:val="24"/>
+          <w:szCs w:val="24"/>
+        </w:rPr>
+        <w:t>yek</w:t>
+      </w:r>
+      <w:r>
+        <w:rPr>
+          <w:rFonts w:ascii="Times New Roman" w:hAnsi="Times New Roman" w:cs="Times New Roman"/>
+          <w:sz w:val="24"/>
+          <w:szCs w:val="24"/>
+        </w:rPr>
+        <w:t xml:space="preserve"> yang kami buat ini bertujuan untuk </w:t>
+      </w:r>
+      <w:r>
+        <w:rPr>
+          <w:rFonts w:ascii="Times New Roman" w:hAnsi="Times New Roman" w:cs="Times New Roman"/>
+          <w:sz w:val="24"/>
+          <w:szCs w:val="24"/>
+        </w:rPr>
+        <w:lastRenderedPageBreak/>
+        <w:t xml:space="preserve">mengkomputerisasi </w:t>
+      </w:r>
+      <w:r>
+        <w:rPr>
+          <w:rFonts w:ascii="Times New Roman" w:hAnsi="Times New Roman" w:cs="Times New Roman"/>
+          <w:sz w:val="24"/>
+          <w:szCs w:val="24"/>
+        </w:rPr>
+        <w:t xml:space="preserve">pelayanan pengelolaan tiket pariwisata Tawangmangu, Karanganyar, Jawa Tengah. </w:t>
+      </w:r>
     </w:p>
     <w:p>
       <w:pPr>
@@ -898,66 +876,7 @@
           <w:sz w:val="24"/>
           <w:szCs w:val="24"/>
         </w:rPr>
-        <w:lastRenderedPageBreak/>
-        <w:t xml:space="preserve">Berbicara mengenai wisatawan, sebelum seorang wisatawan melakukan kegiatan berwisata tentu terlebih dahulu membuat perencanaan perjalanan untuk memudahkan dalam perjalanannya. Perencanaan </w:t>
-      </w:r>
-      <w:r>
-        <w:rPr>
-          <w:rFonts w:ascii="Times New Roman" w:hAnsi="Times New Roman" w:cs="Times New Roman"/>
-          <w:sz w:val="24"/>
-          <w:szCs w:val="24"/>
-        </w:rPr>
-        <w:t xml:space="preserve">yang dibuat tersebut meliputi </w:t>
-      </w:r>
-      <w:r>
-        <w:rPr>
-          <w:rFonts w:ascii="Times New Roman" w:hAnsi="Times New Roman" w:cs="Times New Roman"/>
-          <w:sz w:val="24"/>
-          <w:szCs w:val="24"/>
-        </w:rPr>
-        <w:t xml:space="preserve">hari dan tanggal yang </w:t>
-      </w:r>
-      <w:proofErr w:type="gramStart"/>
-      <w:r>
-        <w:rPr>
-          <w:rFonts w:ascii="Times New Roman" w:hAnsi="Times New Roman" w:cs="Times New Roman"/>
-          <w:sz w:val="24"/>
-          <w:szCs w:val="24"/>
-        </w:rPr>
-        <w:t>akan</w:t>
-      </w:r>
-      <w:proofErr w:type="gramEnd"/>
-      <w:r>
-        <w:rPr>
-          <w:rFonts w:ascii="Times New Roman" w:hAnsi="Times New Roman" w:cs="Times New Roman"/>
-          <w:sz w:val="24"/>
-          <w:szCs w:val="24"/>
-        </w:rPr>
-        <w:t xml:space="preserve"> digunakan untuk berwisata, </w:t>
-      </w:r>
-      <w:r>
-        <w:rPr>
-          <w:rFonts w:ascii="Times New Roman" w:hAnsi="Times New Roman" w:cs="Times New Roman"/>
-          <w:sz w:val="24"/>
-          <w:szCs w:val="24"/>
-        </w:rPr>
-        <w:t>ja</w:t>
-      </w:r>
-      <w:r>
-        <w:rPr>
-          <w:rFonts w:ascii="Times New Roman" w:hAnsi="Times New Roman" w:cs="Times New Roman"/>
-          <w:sz w:val="24"/>
-          <w:szCs w:val="24"/>
-        </w:rPr>
-        <w:t xml:space="preserve">dwal kegiatan selama berwisata, dan </w:t>
-      </w:r>
-      <w:r>
-        <w:rPr>
-          <w:rFonts w:ascii="Times New Roman" w:hAnsi="Times New Roman" w:cs="Times New Roman"/>
-          <w:sz w:val="24"/>
-          <w:szCs w:val="24"/>
-        </w:rPr>
-        <w:t xml:space="preserve">transportasi yang akan digunakan. Dalam pengembangan proyek perangkat lunak ini, kami berencana untuk membangun suatu sistem reservasi online untuk pariwisata daerah </w:t>
+        <w:t xml:space="preserve">Dalam pengembangan proyek perangkat lunak ini, kami berencana untuk membangun suatu sistem reservasi online untuk pariwisata daerah </w:t>
       </w:r>
       <w:r>
         <w:rPr>
@@ -1034,25 +953,7 @@
           <w:sz w:val="24"/>
           <w:szCs w:val="24"/>
         </w:rPr>
-        <w:t xml:space="preserve">Pariwisata merupakan salah satu aspek penting dalam suatu wilayah. Bila dikelola dengan baik dan tepat maka </w:t>
-      </w:r>
-      <w:proofErr w:type="gramStart"/>
-      <w:r>
-        <w:rPr>
-          <w:rFonts w:ascii="Times New Roman" w:hAnsi="Times New Roman" w:cs="Times New Roman"/>
-          <w:sz w:val="24"/>
-          <w:szCs w:val="24"/>
-        </w:rPr>
-        <w:t>akan</w:t>
-      </w:r>
-      <w:proofErr w:type="gramEnd"/>
-      <w:r>
-        <w:rPr>
-          <w:rFonts w:ascii="Times New Roman" w:hAnsi="Times New Roman" w:cs="Times New Roman"/>
-          <w:sz w:val="24"/>
-          <w:szCs w:val="24"/>
-        </w:rPr>
-        <w:t xml:space="preserve"> menjadi potensi yang dapat meningkatkan pendapatan daerah tersebut, untuk hal tersebut maka diperlukan peran pemerintah</w:t>
+        <w:t>Pariwisata merupakan salah satu aspek penting dalam suatu wilayah. Bila dikelola dengan baik dan tepat maka akan menjadi potensi yang dapat meningkatkan pendapatan daerah tersebut, untuk hal tersebut maka diperlukan peran pemerintah</w:t>
       </w:r>
       <w:r>
         <w:rPr>
@@ -1251,6 +1152,28 @@
         </w:rPr>
         <w:t>m memainkan peran masing-masing.</w:t>
       </w:r>
+    </w:p>
+    <w:p>
+      <w:pPr>
+        <w:spacing w:line="360" w:lineRule="auto"/>
+        <w:jc w:val="both"/>
+        <w:rPr>
+          <w:rFonts w:ascii="Times New Roman" w:hAnsi="Times New Roman" w:cs="Times New Roman"/>
+          <w:sz w:val="24"/>
+          <w:szCs w:val="24"/>
+        </w:rPr>
+      </w:pPr>
+    </w:p>
+    <w:p>
+      <w:pPr>
+        <w:spacing w:line="360" w:lineRule="auto"/>
+        <w:jc w:val="both"/>
+        <w:rPr>
+          <w:rFonts w:ascii="Times New Roman" w:hAnsi="Times New Roman" w:cs="Times New Roman"/>
+          <w:sz w:val="24"/>
+          <w:szCs w:val="24"/>
+        </w:rPr>
+      </w:pPr>
     </w:p>
     <w:p>
       <w:pPr>
@@ -1330,18 +1253,8 @@
           <w:sz w:val="24"/>
           <w:szCs w:val="24"/>
         </w:rPr>
-        <w:t xml:space="preserve">terlibat antara </w:t>
-      </w:r>
-      <w:proofErr w:type="gramStart"/>
-      <w:r>
-        <w:rPr>
-          <w:rFonts w:ascii="Times New Roman" w:hAnsi="Times New Roman" w:cs="Times New Roman"/>
-          <w:sz w:val="24"/>
-          <w:szCs w:val="24"/>
-        </w:rPr>
-        <w:t>lain :</w:t>
-      </w:r>
-      <w:proofErr w:type="gramEnd"/>
+        <w:t>terlibat antara lain :</w:t>
+      </w:r>
     </w:p>
     <w:p>
       <w:pPr>
@@ -1428,7 +1341,7 @@
           <w:sz w:val="24"/>
           <w:szCs w:val="24"/>
         </w:rPr>
-        <w:t xml:space="preserve"> (Pusat dan Daerah)</w:t>
+        <w:t xml:space="preserve"> Daerah</w:t>
       </w:r>
     </w:p>
     <w:p>
@@ -1452,6 +1365,54 @@
           <w:sz w:val="24"/>
           <w:szCs w:val="24"/>
         </w:rPr>
+        <w:t>Pihak Swasta</w:t>
+      </w:r>
+    </w:p>
+    <w:p>
+      <w:pPr>
+        <w:pStyle w:val="ListParagraph"/>
+        <w:numPr>
+          <w:ilvl w:val="0"/>
+          <w:numId w:val="3"/>
+        </w:numPr>
+        <w:spacing w:line="360" w:lineRule="auto"/>
+        <w:jc w:val="both"/>
+        <w:rPr>
+          <w:rFonts w:ascii="Times New Roman" w:hAnsi="Times New Roman" w:cs="Times New Roman"/>
+          <w:sz w:val="24"/>
+          <w:szCs w:val="24"/>
+        </w:rPr>
+      </w:pPr>
+      <w:r>
+        <w:rPr>
+          <w:rFonts w:ascii="Times New Roman" w:hAnsi="Times New Roman" w:cs="Times New Roman"/>
+          <w:sz w:val="24"/>
+          <w:szCs w:val="24"/>
+        </w:rPr>
+        <w:t>Masyarakat</w:t>
+      </w:r>
+    </w:p>
+    <w:p>
+      <w:pPr>
+        <w:pStyle w:val="ListParagraph"/>
+        <w:numPr>
+          <w:ilvl w:val="0"/>
+          <w:numId w:val="3"/>
+        </w:numPr>
+        <w:spacing w:line="360" w:lineRule="auto"/>
+        <w:jc w:val="both"/>
+        <w:rPr>
+          <w:rFonts w:ascii="Times New Roman" w:hAnsi="Times New Roman" w:cs="Times New Roman"/>
+          <w:sz w:val="24"/>
+          <w:szCs w:val="24"/>
+        </w:rPr>
+      </w:pPr>
+      <w:r>
+        <w:rPr>
+          <w:rFonts w:ascii="Times New Roman" w:hAnsi="Times New Roman" w:cs="Times New Roman"/>
+          <w:sz w:val="24"/>
+          <w:szCs w:val="24"/>
+        </w:rPr>
         <w:t>Manajer Publik</w:t>
       </w:r>
     </w:p>
@@ -1612,23 +1573,31 @@
           <w:sz w:val="24"/>
           <w:szCs w:val="24"/>
         </w:rPr>
-        <w:t>Menampilkan kemungkinan transportasi</w:t>
-      </w:r>
-      <w:r>
-        <w:rPr>
-          <w:rFonts w:ascii="Times New Roman" w:hAnsi="Times New Roman" w:cs="Times New Roman"/>
-          <w:sz w:val="24"/>
-          <w:szCs w:val="24"/>
-        </w:rPr>
-        <w:t xml:space="preserve"> yang</w:t>
-      </w:r>
-      <w:r>
-        <w:rPr>
-          <w:rFonts w:ascii="Times New Roman" w:hAnsi="Times New Roman" w:cs="Times New Roman"/>
-          <w:sz w:val="24"/>
-          <w:szCs w:val="24"/>
-        </w:rPr>
-        <w:t xml:space="preserve"> dapat digunakan menuju obyek wisata</w:t>
+        <w:t>Menampilkan harga tiket masuk obyek wisata tujuan</w:t>
+      </w:r>
+    </w:p>
+    <w:p>
+      <w:pPr>
+        <w:pStyle w:val="ListParagraph"/>
+        <w:numPr>
+          <w:ilvl w:val="0"/>
+          <w:numId w:val="5"/>
+        </w:numPr>
+        <w:spacing w:line="360" w:lineRule="auto"/>
+        <w:jc w:val="both"/>
+        <w:rPr>
+          <w:rFonts w:ascii="Times New Roman" w:hAnsi="Times New Roman" w:cs="Times New Roman"/>
+          <w:sz w:val="24"/>
+          <w:szCs w:val="24"/>
+        </w:rPr>
+      </w:pPr>
+      <w:r>
+        <w:rPr>
+          <w:rFonts w:ascii="Times New Roman" w:hAnsi="Times New Roman" w:cs="Times New Roman"/>
+          <w:sz w:val="24"/>
+          <w:szCs w:val="24"/>
+        </w:rPr>
+        <w:t xml:space="preserve">Sistem dapat melakukan reservasi online </w:t>
       </w:r>
     </w:p>
     <w:p>
@@ -1652,54 +1621,6 @@
           <w:sz w:val="24"/>
           <w:szCs w:val="24"/>
         </w:rPr>
-        <w:t>Menampilkan harga tiket masuk obyek wisata tujuan</w:t>
-      </w:r>
-    </w:p>
-    <w:p>
-      <w:pPr>
-        <w:pStyle w:val="ListParagraph"/>
-        <w:numPr>
-          <w:ilvl w:val="0"/>
-          <w:numId w:val="5"/>
-        </w:numPr>
-        <w:spacing w:line="360" w:lineRule="auto"/>
-        <w:jc w:val="both"/>
-        <w:rPr>
-          <w:rFonts w:ascii="Times New Roman" w:hAnsi="Times New Roman" w:cs="Times New Roman"/>
-          <w:sz w:val="24"/>
-          <w:szCs w:val="24"/>
-        </w:rPr>
-      </w:pPr>
-      <w:r>
-        <w:rPr>
-          <w:rFonts w:ascii="Times New Roman" w:hAnsi="Times New Roman" w:cs="Times New Roman"/>
-          <w:sz w:val="24"/>
-          <w:szCs w:val="24"/>
-        </w:rPr>
-        <w:t xml:space="preserve">Sistem dapat melakukan reservasi online </w:t>
-      </w:r>
-    </w:p>
-    <w:p>
-      <w:pPr>
-        <w:pStyle w:val="ListParagraph"/>
-        <w:numPr>
-          <w:ilvl w:val="0"/>
-          <w:numId w:val="8"/>
-        </w:numPr>
-        <w:spacing w:line="360" w:lineRule="auto"/>
-        <w:jc w:val="both"/>
-        <w:rPr>
-          <w:rFonts w:ascii="Times New Roman" w:hAnsi="Times New Roman" w:cs="Times New Roman"/>
-          <w:sz w:val="24"/>
-          <w:szCs w:val="24"/>
-        </w:rPr>
-      </w:pPr>
-      <w:r>
-        <w:rPr>
-          <w:rFonts w:ascii="Times New Roman" w:hAnsi="Times New Roman" w:cs="Times New Roman"/>
-          <w:sz w:val="24"/>
-          <w:szCs w:val="24"/>
-        </w:rPr>
         <w:t xml:space="preserve">User dapat melakukan login dengan mengisikan </w:t>
       </w:r>
       <w:r>
@@ -1790,25 +1711,7 @@
           <w:sz w:val="24"/>
           <w:szCs w:val="24"/>
         </w:rPr>
-        <w:t xml:space="preserve">Sistem mampu menghandle banyak request user dengan kecepatan pelayanan tetap </w:t>
-      </w:r>
-      <w:proofErr w:type="gramStart"/>
-      <w:r>
-        <w:rPr>
-          <w:rFonts w:ascii="Times New Roman" w:hAnsi="Times New Roman" w:cs="Times New Roman"/>
-          <w:sz w:val="24"/>
-          <w:szCs w:val="24"/>
-        </w:rPr>
-        <w:t>sama</w:t>
-      </w:r>
-      <w:proofErr w:type="gramEnd"/>
-      <w:r>
-        <w:rPr>
-          <w:rFonts w:ascii="Times New Roman" w:hAnsi="Times New Roman" w:cs="Times New Roman"/>
-          <w:sz w:val="24"/>
-          <w:szCs w:val="24"/>
-        </w:rPr>
-        <w:t>.</w:t>
+        <w:t>Sistem mampu menghandle banyak request user dengan kecepatan pelayanan tetap sama.</w:t>
       </w:r>
     </w:p>
     <w:p>
@@ -2057,7 +1960,23 @@
           <w:sz w:val="24"/>
           <w:szCs w:val="24"/>
         </w:rPr>
-        <w:t>Karanganyar, ruang lingkup pada penelitian ini adalah pelayanan pemesanan dalam hal pembelian tiket.</w:t>
+        <w:t>Karanganyar,</w:t>
+      </w:r>
+      <w:r>
+        <w:rPr>
+          <w:rFonts w:ascii="Times New Roman" w:hAnsi="Times New Roman" w:cs="Times New Roman"/>
+          <w:sz w:val="24"/>
+          <w:szCs w:val="24"/>
+        </w:rPr>
+        <w:t xml:space="preserve"> Jawa Tengah dengan</w:t>
+      </w:r>
+      <w:r>
+        <w:rPr>
+          <w:rFonts w:ascii="Times New Roman" w:hAnsi="Times New Roman" w:cs="Times New Roman"/>
+          <w:sz w:val="24"/>
+          <w:szCs w:val="24"/>
+        </w:rPr>
+        <w:t xml:space="preserve"> ruang lingkup pada penelitian ini adalah pelayanan pemesanan dalam hal pembelian tiket.</w:t>
       </w:r>
     </w:p>
     <w:p>
@@ -2362,9 +2281,25 @@
           <w:rFonts w:ascii="Times New Roman" w:hAnsi="Times New Roman" w:cs="Times New Roman"/>
           <w:sz w:val="24"/>
           <w:szCs w:val="24"/>
+        </w:rPr>
+      </w:pPr>
+      <w:r>
+        <w:rPr>
+          <w:rFonts w:ascii="Times New Roman" w:hAnsi="Times New Roman" w:cs="Times New Roman"/>
+          <w:sz w:val="24"/>
+          <w:szCs w:val="24"/>
           <w:lang w:val="id-ID"/>
         </w:rPr>
-      </w:pPr>
+        <w:t xml:space="preserve">Dalam pengembangan rekayasa perangkat lunak </w:t>
+      </w:r>
+      <w:r>
+        <w:rPr>
+          <w:rFonts w:ascii="Times New Roman" w:hAnsi="Times New Roman" w:cs="Times New Roman"/>
+          <w:sz w:val="24"/>
+          <w:szCs w:val="24"/>
+        </w:rPr>
+        <w:t>untuk</w:t>
+      </w:r>
       <w:r>
         <w:rPr>
           <w:rFonts w:ascii="Times New Roman" w:hAnsi="Times New Roman" w:cs="Times New Roman"/>
@@ -2372,7 +2307,7 @@
           <w:szCs w:val="24"/>
           <w:lang w:val="id-ID"/>
         </w:rPr>
-        <w:t xml:space="preserve">Dalam pengembangan rekayasa perangkat lunak dalam sistem </w:t>
+        <w:t xml:space="preserve"> sistem </w:t>
       </w:r>
       <w:r>
         <w:rPr>
@@ -2407,6 +2342,14 @@
         </w:rPr>
         <w:t xml:space="preserve"> </w:t>
       </w:r>
+      <w:r>
+        <w:rPr>
+          <w:rFonts w:ascii="Times New Roman" w:hAnsi="Times New Roman" w:cs="Times New Roman"/>
+          <w:sz w:val="24"/>
+          <w:szCs w:val="24"/>
+        </w:rPr>
+        <w:t>ini</w:t>
+      </w:r>
     </w:p>
     <w:p>
       <w:pPr>
@@ -2428,7 +2371,24 @@
           <w:szCs w:val="24"/>
           <w:lang w:val="id-ID"/>
         </w:rPr>
-        <w:t>menggunakan model V. Model V merupakan perpanjangan dari model Waterfall dan juga berdasarkan pada asosiasi fase pengujian untuk setiap tahap pengembangan yang sesuai. Model V adalah model yang sangat disiplin dan setiap fase harus diselesaikan satu per satu. Model ini juga berfungsi dengan baik untuk proyek-proyek kecil di mana persyaratannya dipahami dengan baik. Selain itu, mudah dikelola karena kekerasan model. Jadi setiap fase memiliki proses pengajuan dan peninjauan khusus, y</w:t>
+        <w:t xml:space="preserve">menggunakan model V. Model V merupakan perpanjangan dari model Waterfall dan juga berdasarkan pada asosiasi fase pengujian untuk setiap tahap pengembangan yang sesuai. Model V adalah model yang sangat disiplin dan setiap fase harus diselesaikan satu per satu. Model ini juga berfungsi dengan baik untuk proyek-proyek kecil di mana persyaratannya dipahami dengan baik. Selain itu, mudah dikelola karena </w:t>
+      </w:r>
+      <w:r>
+        <w:rPr>
+          <w:rFonts w:ascii="Times New Roman" w:hAnsi="Times New Roman" w:cs="Times New Roman"/>
+          <w:sz w:val="24"/>
+          <w:szCs w:val="24"/>
+        </w:rPr>
+        <w:t>setiap fase memiliki spesifika kiriman dan proses review</w:t>
+      </w:r>
+      <w:r>
+        <w:rPr>
+          <w:rFonts w:ascii="Times New Roman" w:hAnsi="Times New Roman" w:cs="Times New Roman"/>
+          <w:sz w:val="24"/>
+          <w:szCs w:val="24"/>
+          <w:lang w:val="id-ID"/>
+        </w:rPr>
+        <w:t>. Jadi setiap fase memiliki proses pengajuan dan peninjauan khusus, y</w:t>
       </w:r>
       <w:r>
         <w:rPr>
@@ -2474,29 +2434,27 @@
         <w:jc w:val="both"/>
         <w:rPr>
           <w:rFonts w:ascii="Times New Roman" w:hAnsi="Times New Roman" w:cs="Times New Roman"/>
-          <w:sz w:val="24"/>
-          <w:szCs w:val="24"/>
-          <w:lang w:val="id-ID"/>
-        </w:rPr>
-      </w:pPr>
-      <w:r>
-        <w:rPr>
-          <w:rFonts w:ascii="Times New Roman" w:hAnsi="Times New Roman" w:cs="Times New Roman"/>
-          <w:sz w:val="24"/>
-          <w:szCs w:val="24"/>
-          <w:lang w:val="id-ID"/>
-        </w:rPr>
-        <w:t xml:space="preserve">Ini adalah fase dalam siklus pengembangan di mana persyaratan produk dipahami dari perspektif pelanggan. Fase ini juga melibatkan komunikasi terperinci dengan pelanggan untuk memahami harapan dan persyaratan yang </w:t>
-      </w:r>
-      <w:r>
-        <w:rPr>
-          <w:rFonts w:ascii="Times New Roman" w:hAnsi="Times New Roman" w:cs="Times New Roman"/>
-          <w:sz w:val="24"/>
-          <w:szCs w:val="24"/>
-          <w:lang w:val="id-ID"/>
+          <w:b/>
+          <w:sz w:val="24"/>
+          <w:szCs w:val="24"/>
+        </w:rPr>
+      </w:pPr>
+      <w:r>
+        <w:rPr>
+          <w:rFonts w:ascii="Times New Roman" w:hAnsi="Times New Roman" w:cs="Times New Roman"/>
+          <w:sz w:val="24"/>
+          <w:szCs w:val="24"/>
+        </w:rPr>
+        <w:t xml:space="preserve">Tahap ini merupakan tahap pertama dalam siklus pengembangan dimana persyaratan produk dipahami dari perpektif pelanggan. Fase ini melibatkan komunikasi rinci dengan pelanggan untuk memahami harapan dan kebutuhan </w:t>
+      </w:r>
+      <w:r>
+        <w:rPr>
+          <w:rFonts w:ascii="Times New Roman" w:hAnsi="Times New Roman" w:cs="Times New Roman"/>
+          <w:sz w:val="24"/>
+          <w:szCs w:val="24"/>
         </w:rPr>
         <w:lastRenderedPageBreak/>
-        <w:t>tepat. Desain rencana uji penerimaan dilakukan pada tahap ini karena kebutuhan bisnis dapat digunakan sebagai input untuk pengujian penerimaan.</w:t>
+        <w:t xml:space="preserve">yang tepat. Ini merupakan kegiatan yang sangat penting dan perlu dikelola dengan baik, karena sebagian besar pelanggan tidak yakin tentang apa yang sebenarnya mereka butuhkan. Acceptance test desain dilakukan pada tahap ini sebagai kebutuhan bisnis dapat digunakan sebagai masukan utnuk pengujian penerimaan. </w:t>
       </w:r>
     </w:p>
     <w:p>
@@ -2533,28 +2491,42 @@
         <w:jc w:val="both"/>
         <w:rPr>
           <w:rFonts w:ascii="Times New Roman" w:hAnsi="Times New Roman" w:cs="Times New Roman"/>
-          <w:sz w:val="24"/>
-          <w:szCs w:val="24"/>
-          <w:lang w:val="id-ID"/>
-        </w:rPr>
-      </w:pPr>
-      <w:r>
-        <w:rPr>
-          <w:rFonts w:ascii="Times New Roman" w:hAnsi="Times New Roman" w:cs="Times New Roman"/>
-          <w:sz w:val="24"/>
-          <w:szCs w:val="24"/>
-          <w:lang w:val="id-ID"/>
-        </w:rPr>
-        <w:t>Setelah kami memiliki persyaratan produk mendetail, inilah saatnya merancang sistem yang lengkap. Desain sistem harus memahami dan merinci pengaturan perangkat keras dan komunikasi lengkap untuk produk yang sedang dikembangkan. Jadi rencana uji sistem akan dikembangkan</w:t>
-      </w:r>
-      <w:r>
-        <w:rPr>
-          <w:rFonts w:ascii="Times New Roman" w:hAnsi="Times New Roman" w:cs="Times New Roman"/>
-          <w:sz w:val="24"/>
-          <w:szCs w:val="24"/>
-          <w:lang w:val="id-ID"/>
-        </w:rPr>
-        <w:t xml:space="preserve"> berdasarkan pada desain sistem.</w:t>
+          <w:b/>
+          <w:sz w:val="24"/>
+          <w:szCs w:val="24"/>
+        </w:rPr>
+      </w:pPr>
+      <w:r>
+        <w:rPr>
+          <w:rFonts w:ascii="Times New Roman" w:hAnsi="Times New Roman" w:cs="Times New Roman"/>
+          <w:sz w:val="24"/>
+          <w:szCs w:val="24"/>
+        </w:rPr>
+        <w:t xml:space="preserve">Setelah memiliki persyaratan produk yang jelas dan rinci, saatnya untuk merancang sistem yang lengkap. </w:t>
+      </w:r>
+      <w:r>
+        <w:rPr>
+          <w:rFonts w:ascii="Times New Roman" w:hAnsi="Times New Roman" w:cs="Times New Roman"/>
+          <w:sz w:val="24"/>
+          <w:szCs w:val="24"/>
+        </w:rPr>
+        <w:t xml:space="preserve">Desain sistem akan memiliki pemahaman dan merinci hardware lengkap dan setup komunikasi untuk produk dalam pengembangan. </w:t>
+      </w:r>
+      <w:r>
+        <w:rPr>
+          <w:rFonts w:ascii="Times New Roman" w:hAnsi="Times New Roman" w:cs="Times New Roman"/>
+          <w:sz w:val="24"/>
+          <w:szCs w:val="24"/>
+        </w:rPr>
+        <w:t xml:space="preserve">Rencana pengujian sistem dikembangkan berdasarkan desain sistem. </w:t>
+      </w:r>
+      <w:r>
+        <w:rPr>
+          <w:rFonts w:ascii="Times New Roman" w:hAnsi="Times New Roman" w:cs="Times New Roman"/>
+          <w:sz w:val="24"/>
+          <w:szCs w:val="24"/>
+        </w:rPr>
+        <w:t xml:space="preserve">Melakukan hal ini pada tahap awal membuat lebih banuak waktu untuk pelaksanaan tes yang sebenarnya nanti. </w:t>
       </w:r>
     </w:p>
     <w:p>
@@ -2600,53 +2572,34 @@
         <w:jc w:val="both"/>
         <w:rPr>
           <w:rFonts w:ascii="Times New Roman" w:hAnsi="Times New Roman" w:cs="Times New Roman"/>
-          <w:sz w:val="24"/>
-          <w:szCs w:val="24"/>
-          <w:lang w:val="id-ID"/>
-        </w:rPr>
-      </w:pPr>
-      <w:r>
-        <w:rPr>
-          <w:rFonts w:ascii="Times New Roman" w:hAnsi="Times New Roman" w:cs="Times New Roman"/>
-          <w:sz w:val="24"/>
-          <w:szCs w:val="24"/>
-          <w:lang w:val="id-ID"/>
-        </w:rPr>
-        <w:t xml:space="preserve">Spesifikasi arsitektur dipahami dan dirancang dalam fase ini. Biasanya lebih dari satu pendekatan teknis diusulkan dan berdasarkan kelayakan teknis dan keuangan keputusan akhir diambil. Desain sistem dipecah lebih lanjut ke dalam modul yang mengambil fungsi yang berbeda. </w:t>
-      </w:r>
-      <w:r>
-        <w:rPr>
-          <w:rFonts w:ascii="Times New Roman" w:hAnsi="Times New Roman" w:cs="Times New Roman"/>
-          <w:sz w:val="24"/>
-          <w:szCs w:val="24"/>
-        </w:rPr>
-        <w:t>Hal tersebut</w:t>
-      </w:r>
-      <w:r>
-        <w:rPr>
-          <w:rFonts w:ascii="Times New Roman" w:hAnsi="Times New Roman" w:cs="Times New Roman"/>
-          <w:sz w:val="24"/>
-          <w:szCs w:val="24"/>
-          <w:lang w:val="id-ID"/>
-        </w:rPr>
-        <w:t xml:space="preserve"> </w:t>
-      </w:r>
-      <w:r>
-        <w:rPr>
-          <w:rFonts w:ascii="Times New Roman" w:hAnsi="Times New Roman" w:cs="Times New Roman"/>
-          <w:sz w:val="24"/>
-          <w:szCs w:val="24"/>
-        </w:rPr>
-        <w:t xml:space="preserve">juga disebut </w:t>
-      </w:r>
-      <w:r>
-        <w:rPr>
-          <w:rFonts w:ascii="Times New Roman" w:hAnsi="Times New Roman" w:cs="Times New Roman"/>
-          <w:sz w:val="24"/>
-          <w:szCs w:val="24"/>
-          <w:lang w:val="id-ID"/>
-        </w:rPr>
-        <w:t>sebagai High Level Design (HLD). Transfer data dan komunikasi antara modul internal dan dengan sistem lain dipahami dan didefinisikan secara jelas dalam tahap ini. Dengan informasi ini, tes integrasi dapat dirancang dan didokumentasikan selama tahap ini.</w:t>
+          <w:b/>
+          <w:sz w:val="24"/>
+          <w:szCs w:val="24"/>
+        </w:rPr>
+      </w:pPr>
+      <w:r>
+        <w:rPr>
+          <w:rFonts w:ascii="Times New Roman" w:hAnsi="Times New Roman" w:cs="Times New Roman"/>
+          <w:sz w:val="24"/>
+          <w:szCs w:val="24"/>
+        </w:rPr>
+        <w:t>Spesifikasi arsitektur dipahami dan dirancang dalam fase ini. Biasanya lebih dari satu pendekatan teknis diusulkan dan berdasarkan kelayakan teknis dan finansial keputusan akhir diambil. Desain sistem dipecah lebih jauh ke dalam modul mengambil fungsi yang berbeda. Hal ini juga disebut sebagai “</w:t>
+      </w:r>
+      <w:r>
+        <w:rPr>
+          <w:rFonts w:ascii="Times New Roman" w:hAnsi="Times New Roman" w:cs="Times New Roman"/>
+          <w:sz w:val="24"/>
+          <w:szCs w:val="24"/>
+        </w:rPr>
+        <w:t>Desain Ting</w:t>
+      </w:r>
+      <w:r>
+        <w:rPr>
+          <w:rFonts w:ascii="Times New Roman" w:hAnsi="Times New Roman" w:cs="Times New Roman"/>
+          <w:sz w:val="24"/>
+          <w:szCs w:val="24"/>
+        </w:rPr>
+        <w:t>kat Tinggi”.</w:t>
       </w:r>
     </w:p>
     <w:p>
@@ -2683,38 +2636,410 @@
         <w:jc w:val="both"/>
         <w:rPr>
           <w:rFonts w:ascii="Times New Roman" w:hAnsi="Times New Roman" w:cs="Times New Roman"/>
+          <w:b/>
+          <w:sz w:val="24"/>
+          <w:szCs w:val="24"/>
+        </w:rPr>
+      </w:pPr>
+      <w:r>
+        <w:rPr>
+          <w:rFonts w:ascii="Times New Roman" w:hAnsi="Times New Roman" w:cs="Times New Roman"/>
+          <w:sz w:val="24"/>
+          <w:szCs w:val="24"/>
+        </w:rPr>
+        <w:t xml:space="preserve">Pada fase ini, desain internal rinci untuk semua modul sistem yang ditentukan, disebut sebagai “Desain Tingkat Rendah”. Penting bahwa desain tersebut kompatibel dengan modul lain dalam arsitektur sistem dan sistem eksternal lainnya. </w:t>
+      </w:r>
+    </w:p>
+    <w:p>
+      <w:pPr>
+        <w:pStyle w:val="ListParagraph"/>
+        <w:numPr>
+          <w:ilvl w:val="0"/>
+          <w:numId w:val="10"/>
+        </w:numPr>
+        <w:spacing w:line="360" w:lineRule="auto"/>
+        <w:jc w:val="both"/>
+        <w:rPr>
+          <w:rFonts w:ascii="Times New Roman" w:hAnsi="Times New Roman" w:cs="Times New Roman"/>
+          <w:sz w:val="24"/>
+          <w:szCs w:val="24"/>
+        </w:rPr>
+      </w:pPr>
+      <w:r>
+        <w:rPr>
+          <w:rFonts w:ascii="Times New Roman" w:hAnsi="Times New Roman" w:cs="Times New Roman"/>
+          <w:sz w:val="24"/>
+          <w:szCs w:val="24"/>
+        </w:rPr>
+        <w:t xml:space="preserve">Coding </w:t>
+      </w:r>
+    </w:p>
+    <w:p>
+      <w:pPr>
+        <w:pStyle w:val="ListParagraph"/>
+        <w:spacing w:line="360" w:lineRule="auto"/>
+        <w:ind w:left="1530"/>
+        <w:jc w:val="both"/>
+        <w:rPr>
+          <w:rFonts w:ascii="Times New Roman" w:hAnsi="Times New Roman" w:cs="Times New Roman"/>
+          <w:sz w:val="24"/>
+          <w:szCs w:val="24"/>
+        </w:rPr>
+      </w:pPr>
+      <w:r>
+        <w:rPr>
+          <w:rFonts w:ascii="Times New Roman" w:hAnsi="Times New Roman" w:cs="Times New Roman"/>
+          <w:sz w:val="24"/>
+          <w:szCs w:val="24"/>
+        </w:rPr>
+        <w:t>Bahasa pemrograman yang paling cocok ditentukan berdasarkan sistem dan persyaratan arsitektur. Pengkodean dilakukan berdasarkan pedoman coding dan standar. Kode berjalan melalui berbagai ulasan kode dan dioptimalkan untuk kinerja terbaik sebelum final membangun diperiksa ke dalam repository.</w:t>
+      </w:r>
+    </w:p>
+    <w:p>
+      <w:pPr>
+        <w:pStyle w:val="ListParagraph"/>
+        <w:spacing w:line="360" w:lineRule="auto"/>
+        <w:ind w:left="1530"/>
+        <w:jc w:val="both"/>
+        <w:rPr>
+          <w:rFonts w:ascii="Times New Roman" w:hAnsi="Times New Roman" w:cs="Times New Roman"/>
+          <w:sz w:val="24"/>
+          <w:szCs w:val="24"/>
+        </w:rPr>
+      </w:pPr>
+    </w:p>
+    <w:p>
+      <w:pPr>
+        <w:pStyle w:val="ListParagraph"/>
+        <w:spacing w:line="360" w:lineRule="auto"/>
+        <w:ind w:left="1530"/>
+        <w:jc w:val="both"/>
+        <w:rPr>
+          <w:rFonts w:ascii="Times New Roman" w:hAnsi="Times New Roman" w:cs="Times New Roman"/>
+          <w:sz w:val="24"/>
+          <w:szCs w:val="24"/>
+        </w:rPr>
+      </w:pPr>
+    </w:p>
+    <w:p>
+      <w:pPr>
+        <w:pStyle w:val="ListParagraph"/>
+        <w:spacing w:line="360" w:lineRule="auto"/>
+        <w:ind w:left="1530"/>
+        <w:jc w:val="both"/>
+        <w:rPr>
+          <w:rFonts w:ascii="Times New Roman" w:hAnsi="Times New Roman" w:cs="Times New Roman"/>
+          <w:sz w:val="24"/>
+          <w:szCs w:val="24"/>
+        </w:rPr>
+      </w:pPr>
+    </w:p>
+    <w:p>
+      <w:pPr>
+        <w:pStyle w:val="ListParagraph"/>
+        <w:spacing w:line="360" w:lineRule="auto"/>
+        <w:ind w:left="1530"/>
+        <w:jc w:val="both"/>
+        <w:rPr>
+          <w:rFonts w:ascii="Times New Roman" w:hAnsi="Times New Roman" w:cs="Times New Roman"/>
+          <w:sz w:val="24"/>
+          <w:szCs w:val="24"/>
+        </w:rPr>
+      </w:pPr>
+    </w:p>
+    <w:p>
+      <w:pPr>
+        <w:pStyle w:val="ListParagraph"/>
+        <w:spacing w:line="360" w:lineRule="auto"/>
+        <w:ind w:left="1530"/>
+        <w:jc w:val="both"/>
+        <w:rPr>
+          <w:rFonts w:ascii="Times New Roman" w:hAnsi="Times New Roman" w:cs="Times New Roman"/>
+          <w:sz w:val="24"/>
+          <w:szCs w:val="24"/>
+        </w:rPr>
+      </w:pPr>
+    </w:p>
+    <w:p>
+      <w:pPr>
+        <w:pStyle w:val="ListParagraph"/>
+        <w:spacing w:line="360" w:lineRule="auto"/>
+        <w:ind w:left="1530"/>
+        <w:jc w:val="both"/>
+        <w:rPr>
+          <w:rFonts w:ascii="Times New Roman" w:hAnsi="Times New Roman" w:cs="Times New Roman"/>
+          <w:sz w:val="24"/>
+          <w:szCs w:val="24"/>
+        </w:rPr>
+      </w:pPr>
+    </w:p>
+    <w:p>
+      <w:pPr>
+        <w:pStyle w:val="ListParagraph"/>
+        <w:spacing w:line="360" w:lineRule="auto"/>
+        <w:ind w:left="1530"/>
+        <w:jc w:val="both"/>
+        <w:rPr>
+          <w:rFonts w:ascii="Times New Roman" w:hAnsi="Times New Roman" w:cs="Times New Roman"/>
+          <w:b/>
+          <w:sz w:val="24"/>
+          <w:szCs w:val="24"/>
+        </w:rPr>
+      </w:pPr>
+      <w:r>
+        <w:rPr>
+          <w:rFonts w:ascii="Times New Roman" w:hAnsi="Times New Roman" w:cs="Times New Roman"/>
+          <w:b/>
+          <w:sz w:val="24"/>
+          <w:szCs w:val="24"/>
+        </w:rPr>
+        <w:lastRenderedPageBreak/>
+        <w:t>Untuk Fase Validasi</w:t>
+      </w:r>
+    </w:p>
+    <w:p>
+      <w:pPr>
+        <w:pStyle w:val="ListParagraph"/>
+        <w:numPr>
+          <w:ilvl w:val="0"/>
+          <w:numId w:val="10"/>
+        </w:numPr>
+        <w:spacing w:line="360" w:lineRule="auto"/>
+        <w:jc w:val="both"/>
+        <w:rPr>
+          <w:rFonts w:ascii="Times New Roman" w:hAnsi="Times New Roman" w:cs="Times New Roman"/>
+          <w:sz w:val="24"/>
+          <w:szCs w:val="24"/>
+        </w:rPr>
+      </w:pPr>
+      <w:r>
+        <w:rPr>
+          <w:rFonts w:ascii="Times New Roman" w:hAnsi="Times New Roman" w:cs="Times New Roman"/>
+          <w:sz w:val="24"/>
+          <w:szCs w:val="24"/>
+        </w:rPr>
+        <w:t xml:space="preserve">Unit Testing </w:t>
+      </w:r>
+    </w:p>
+    <w:p>
+      <w:pPr>
+        <w:pStyle w:val="ListParagraph"/>
+        <w:spacing w:line="360" w:lineRule="auto"/>
+        <w:ind w:left="1530"/>
+        <w:jc w:val="both"/>
+        <w:rPr>
+          <w:rFonts w:ascii="Times New Roman" w:hAnsi="Times New Roman" w:cs="Times New Roman"/>
+          <w:sz w:val="24"/>
+          <w:szCs w:val="24"/>
+        </w:rPr>
+      </w:pPr>
+      <w:r>
+        <w:rPr>
+          <w:rFonts w:ascii="Times New Roman" w:hAnsi="Times New Roman" w:cs="Times New Roman"/>
+          <w:sz w:val="24"/>
+          <w:szCs w:val="24"/>
+        </w:rPr>
+        <w:t xml:space="preserve">Unit testing merupakan pengujian pada tingkat kode dan membantu menghilangkan bug pada tahap awal, meskipun semua cacat tidak dapat ditemukan oleh unit testing. </w:t>
+      </w:r>
+    </w:p>
+    <w:p>
+      <w:pPr>
+        <w:pStyle w:val="ListParagraph"/>
+        <w:numPr>
+          <w:ilvl w:val="0"/>
+          <w:numId w:val="10"/>
+        </w:numPr>
+        <w:spacing w:line="360" w:lineRule="auto"/>
+        <w:jc w:val="both"/>
+        <w:rPr>
+          <w:rFonts w:ascii="Times New Roman" w:hAnsi="Times New Roman" w:cs="Times New Roman"/>
+          <w:sz w:val="24"/>
+          <w:szCs w:val="24"/>
+        </w:rPr>
+      </w:pPr>
+      <w:r>
+        <w:rPr>
+          <w:rFonts w:ascii="Times New Roman" w:hAnsi="Times New Roman" w:cs="Times New Roman"/>
+          <w:sz w:val="24"/>
+          <w:szCs w:val="24"/>
+        </w:rPr>
+        <w:t>Integration Testing</w:t>
+      </w:r>
+    </w:p>
+    <w:p>
+      <w:pPr>
+        <w:pStyle w:val="ListParagraph"/>
+        <w:spacing w:line="360" w:lineRule="auto"/>
+        <w:ind w:left="1530"/>
+        <w:jc w:val="both"/>
+        <w:rPr>
+          <w:rFonts w:ascii="Times New Roman" w:hAnsi="Times New Roman" w:cs="Times New Roman"/>
+          <w:sz w:val="24"/>
+          <w:szCs w:val="24"/>
+        </w:rPr>
+      </w:pPr>
+      <w:r>
+        <w:rPr>
+          <w:rFonts w:ascii="Times New Roman" w:hAnsi="Times New Roman" w:cs="Times New Roman"/>
+          <w:sz w:val="24"/>
+          <w:szCs w:val="24"/>
+        </w:rPr>
+        <w:t xml:space="preserve">Integration testing dikaitkan dengan fase desain arsitektur. Tes integrasi dilakukan untuk menguji koeksistensi dan komunikasi dari modul internal dalam sistem. </w:t>
+      </w:r>
+    </w:p>
+    <w:p>
+      <w:pPr>
+        <w:pStyle w:val="ListParagraph"/>
+        <w:numPr>
+          <w:ilvl w:val="0"/>
+          <w:numId w:val="10"/>
+        </w:numPr>
+        <w:spacing w:line="360" w:lineRule="auto"/>
+        <w:jc w:val="both"/>
+        <w:rPr>
+          <w:rFonts w:ascii="Times New Roman" w:hAnsi="Times New Roman" w:cs="Times New Roman"/>
+          <w:sz w:val="24"/>
+          <w:szCs w:val="24"/>
+        </w:rPr>
+      </w:pPr>
+      <w:r>
+        <w:rPr>
+          <w:rFonts w:ascii="Times New Roman" w:hAnsi="Times New Roman" w:cs="Times New Roman"/>
+          <w:sz w:val="24"/>
+          <w:szCs w:val="24"/>
+        </w:rPr>
+        <w:t>System Testing</w:t>
+      </w:r>
+    </w:p>
+    <w:p>
+      <w:pPr>
+        <w:pStyle w:val="ListParagraph"/>
+        <w:spacing w:line="360" w:lineRule="auto"/>
+        <w:ind w:left="1530"/>
+        <w:jc w:val="both"/>
+        <w:rPr>
+          <w:rFonts w:ascii="Times New Roman" w:hAnsi="Times New Roman" w:cs="Times New Roman"/>
+          <w:sz w:val="24"/>
+          <w:szCs w:val="24"/>
+        </w:rPr>
+      </w:pPr>
+      <w:r>
+        <w:rPr>
+          <w:rFonts w:ascii="Times New Roman" w:hAnsi="Times New Roman" w:cs="Times New Roman"/>
+          <w:sz w:val="24"/>
+          <w:szCs w:val="24"/>
+        </w:rPr>
+        <w:t xml:space="preserve">System testing secara langsung berhubungan dengan tahap desain sistem. Sistem testing memeriksa seluruh fungsi sistem dan komunikasi sistem dalam pengembangan dengan sistem eksternal. </w:t>
+      </w:r>
+      <w:r>
+        <w:rPr>
+          <w:rFonts w:ascii="Times New Roman" w:hAnsi="Times New Roman" w:cs="Times New Roman"/>
+          <w:sz w:val="24"/>
+          <w:szCs w:val="24"/>
+        </w:rPr>
+        <w:t xml:space="preserve">Sebagian besar perangkat lunak dan perangkat keras masalah kompatibilitas dapat ditemukan selama pelaksanaan test ini. </w:t>
+      </w:r>
+    </w:p>
+    <w:p>
+      <w:pPr>
+        <w:pStyle w:val="ListParagraph"/>
+        <w:numPr>
+          <w:ilvl w:val="0"/>
+          <w:numId w:val="10"/>
+        </w:numPr>
+        <w:spacing w:line="360" w:lineRule="auto"/>
+        <w:jc w:val="both"/>
+        <w:rPr>
+          <w:rFonts w:ascii="Times New Roman" w:hAnsi="Times New Roman" w:cs="Times New Roman"/>
+          <w:sz w:val="24"/>
+          <w:szCs w:val="24"/>
+        </w:rPr>
+      </w:pPr>
+      <w:r>
+        <w:rPr>
+          <w:rFonts w:ascii="Times New Roman" w:hAnsi="Times New Roman" w:cs="Times New Roman"/>
+          <w:sz w:val="24"/>
+          <w:szCs w:val="24"/>
+        </w:rPr>
+        <w:t>Acceptance Testing</w:t>
+      </w:r>
+    </w:p>
+    <w:p>
+      <w:pPr>
+        <w:pStyle w:val="ListParagraph"/>
+        <w:spacing w:line="360" w:lineRule="auto"/>
+        <w:ind w:left="1530"/>
+        <w:jc w:val="both"/>
+        <w:rPr>
+          <w:rFonts w:ascii="Times New Roman" w:hAnsi="Times New Roman" w:cs="Times New Roman"/>
+          <w:sz w:val="24"/>
+          <w:szCs w:val="24"/>
+        </w:rPr>
+      </w:pPr>
+      <w:r>
+        <w:rPr>
+          <w:rFonts w:ascii="Times New Roman" w:hAnsi="Times New Roman" w:cs="Times New Roman"/>
+          <w:sz w:val="24"/>
+          <w:szCs w:val="24"/>
+        </w:rPr>
+        <w:t xml:space="preserve">Acceptance testing dikaitkan dengan tahap analiss kebutuhan bisnis dan melibatkan pengujian produk di lingkungan pengguna. Acceptance testing mengungkap masalah kompatibilitas dengan sistem lain yang tersedia di lingkungan pengguna. Juga menemukan masalah non-fungsional seperti beban dan kinerja cacat pada actual lingkungan pengguna. </w:t>
+      </w:r>
+    </w:p>
+    <w:p>
+      <w:pPr>
+        <w:pStyle w:val="ListParagraph"/>
+        <w:spacing w:line="360" w:lineRule="auto"/>
+        <w:ind w:left="1530"/>
+        <w:jc w:val="both"/>
+        <w:rPr>
+          <w:rFonts w:ascii="Times New Roman" w:hAnsi="Times New Roman" w:cs="Times New Roman"/>
           <w:sz w:val="24"/>
           <w:szCs w:val="24"/>
           <w:lang w:val="id-ID"/>
         </w:rPr>
       </w:pPr>
-      <w:r>
+    </w:p>
+    <w:p>
+      <w:pPr>
+        <w:pStyle w:val="ListParagraph"/>
+        <w:spacing w:line="360" w:lineRule="auto"/>
+        <w:ind w:left="1530"/>
+        <w:jc w:val="both"/>
         <w:rPr>
           <w:rFonts w:ascii="Times New Roman" w:hAnsi="Times New Roman" w:cs="Times New Roman"/>
           <w:sz w:val="24"/>
           <w:szCs w:val="24"/>
           <w:lang w:val="id-ID"/>
         </w:rPr>
-        <w:t xml:space="preserve">Pada fase ini, desain internal terperinci untuk semua modul sistem ditentukan, disebut sebagai Low Level Design (LLD). Adalah penting bahwa desain ini kompatibel dengan modul lain dalam arsitektur sistem dan sistem eksternal lainnya. Tes unit merupakan bagian penting dari setiap proses pengembangan dan membantu menghilangkan kesalahan dan kesalahan maksimum pada tahap </w:t>
-      </w:r>
-      <w:r>
+      </w:pPr>
+    </w:p>
+    <w:p>
+      <w:pPr>
+        <w:pStyle w:val="ListParagraph"/>
+        <w:spacing w:line="360" w:lineRule="auto"/>
+        <w:ind w:left="1530"/>
+        <w:jc w:val="both"/>
         <w:rPr>
           <w:rFonts w:ascii="Times New Roman" w:hAnsi="Times New Roman" w:cs="Times New Roman"/>
           <w:sz w:val="24"/>
           <w:szCs w:val="24"/>
           <w:lang w:val="id-ID"/>
         </w:rPr>
-        <w:t>yang sangat awal. Tes unit d</w:t>
-      </w:r>
-      <w:r>
+      </w:pPr>
+    </w:p>
+    <w:p>
+      <w:pPr>
+        <w:pStyle w:val="ListParagraph"/>
+        <w:spacing w:line="360" w:lineRule="auto"/>
+        <w:ind w:left="1530"/>
+        <w:jc w:val="both"/>
         <w:rPr>
           <w:rFonts w:ascii="Times New Roman" w:hAnsi="Times New Roman" w:cs="Times New Roman"/>
           <w:sz w:val="24"/>
           <w:szCs w:val="24"/>
           <w:lang w:val="id-ID"/>
         </w:rPr>
-        <w:t>apat dirancang pada tahap ini berdasarkan desain modul internal.</w:t>
-      </w:r>
+      </w:pPr>
     </w:p>
     <w:p>
       <w:pPr>
@@ -2766,9 +3091,9 @@
         <w:jc w:val="both"/>
         <w:rPr>
           <w:rFonts w:ascii="Times New Roman" w:hAnsi="Times New Roman" w:cs="Times New Roman"/>
-          <w:sz w:val="24"/>
-          <w:szCs w:val="24"/>
-          <w:lang w:val="id-ID"/>
+          <w:b/>
+          <w:sz w:val="24"/>
+          <w:szCs w:val="24"/>
         </w:rPr>
       </w:pPr>
     </w:p>
@@ -2780,9 +3105,9 @@
         <w:jc w:val="both"/>
         <w:rPr>
           <w:rFonts w:ascii="Times New Roman" w:hAnsi="Times New Roman" w:cs="Times New Roman"/>
-          <w:sz w:val="24"/>
-          <w:szCs w:val="24"/>
-          <w:lang w:val="id-ID"/>
+          <w:b/>
+          <w:sz w:val="24"/>
+          <w:szCs w:val="24"/>
         </w:rPr>
       </w:pPr>
     </w:p>
@@ -2794,9 +3119,9 @@
         <w:jc w:val="both"/>
         <w:rPr>
           <w:rFonts w:ascii="Times New Roman" w:hAnsi="Times New Roman" w:cs="Times New Roman"/>
-          <w:sz w:val="24"/>
-          <w:szCs w:val="24"/>
-          <w:lang w:val="id-ID"/>
+          <w:b/>
+          <w:sz w:val="24"/>
+          <w:szCs w:val="24"/>
         </w:rPr>
       </w:pPr>
     </w:p>
@@ -2808,9 +3133,9 @@
         <w:jc w:val="both"/>
         <w:rPr>
           <w:rFonts w:ascii="Times New Roman" w:hAnsi="Times New Roman" w:cs="Times New Roman"/>
-          <w:sz w:val="24"/>
-          <w:szCs w:val="24"/>
-          <w:lang w:val="id-ID"/>
+          <w:b/>
+          <w:sz w:val="24"/>
+          <w:szCs w:val="24"/>
         </w:rPr>
       </w:pPr>
     </w:p>
@@ -2822,9 +3147,9 @@
         <w:jc w:val="both"/>
         <w:rPr>
           <w:rFonts w:ascii="Times New Roman" w:hAnsi="Times New Roman" w:cs="Times New Roman"/>
-          <w:sz w:val="24"/>
-          <w:szCs w:val="24"/>
-          <w:lang w:val="id-ID"/>
+          <w:b/>
+          <w:sz w:val="24"/>
+          <w:szCs w:val="24"/>
         </w:rPr>
       </w:pPr>
     </w:p>
@@ -2916,9 +3241,9 @@
         </w:rPr>
         <w:drawing>
           <wp:inline distT="0" distB="0" distL="0" distR="0">
-            <wp:extent cx="5732145" cy="8091578"/>
-            <wp:effectExtent l="0" t="0" r="1905" b="5080"/>
-            <wp:docPr id="12" name="Picture 12" descr="E:\projek RPL\ActivityDiagram1.png"/>
+            <wp:extent cx="5240004" cy="8301134"/>
+            <wp:effectExtent l="0" t="0" r="0" b="5080"/>
+            <wp:docPr id="2" name="Picture 2" descr="E:\Project RPL\ActivityDiagramUser.png"/>
             <wp:cNvGraphicFramePr>
               <a:graphicFrameLocks xmlns:a="http://schemas.openxmlformats.org/drawingml/2006/main" noChangeAspect="1"/>
             </wp:cNvGraphicFramePr>
@@ -2926,7 +3251,7 @@
               <a:graphicData uri="http://schemas.openxmlformats.org/drawingml/2006/picture">
                 <pic:pic xmlns:pic="http://schemas.openxmlformats.org/drawingml/2006/picture">
                   <pic:nvPicPr>
-                    <pic:cNvPr id="0" name="Picture 2" descr="E:\projek RPL\ActivityDiagram1.png"/>
+                    <pic:cNvPr id="0" name="Picture 1" descr="E:\Project RPL\ActivityDiagramUser.png"/>
                     <pic:cNvPicPr>
                       <a:picLocks noChangeAspect="1" noChangeArrowheads="1"/>
                     </pic:cNvPicPr>
@@ -2947,7 +3272,7 @@
                   <pic:spPr bwMode="auto">
                     <a:xfrm>
                       <a:off x="0" y="0"/>
-                      <a:ext cx="5745064" cy="8109815"/>
+                      <a:ext cx="5245263" cy="8309465"/>
                     </a:xfrm>
                     <a:prstGeom prst="rect">
                       <a:avLst/>
@@ -3433,25 +3758,7 @@
           <w:sz w:val="24"/>
           <w:szCs w:val="24"/>
         </w:rPr>
-        <w:t xml:space="preserve">Baik user maupun admin dapat melihat informasi yang tersedia berupa </w:t>
-      </w:r>
-      <w:proofErr w:type="gramStart"/>
-      <w:r>
-        <w:rPr>
-          <w:rFonts w:ascii="Times New Roman" w:hAnsi="Times New Roman" w:cs="Times New Roman"/>
-          <w:sz w:val="24"/>
-          <w:szCs w:val="24"/>
-        </w:rPr>
-        <w:t>nama</w:t>
-      </w:r>
-      <w:proofErr w:type="gramEnd"/>
-      <w:r>
-        <w:rPr>
-          <w:rFonts w:ascii="Times New Roman" w:hAnsi="Times New Roman" w:cs="Times New Roman"/>
-          <w:sz w:val="24"/>
-          <w:szCs w:val="24"/>
-        </w:rPr>
-        <w:t xml:space="preserve"> tempat wisata, biaya, dan jam operasional tempat wisata tujuan. </w:t>
+        <w:t xml:space="preserve">Baik user maupun admin dapat melihat informasi yang tersedia berupa nama tempat wisata, biaya, dan jam operasional tempat wisata tujuan. </w:t>
       </w:r>
     </w:p>
     <w:p>
@@ -3496,25 +3803,7 @@
           <w:sz w:val="24"/>
           <w:szCs w:val="24"/>
         </w:rPr>
-        <w:t xml:space="preserve">Baik user maupun admin dapat melihat informasi yang tersedia di dalam menu history berupa </w:t>
-      </w:r>
-      <w:proofErr w:type="gramStart"/>
-      <w:r>
-        <w:rPr>
-          <w:rFonts w:ascii="Times New Roman" w:hAnsi="Times New Roman" w:cs="Times New Roman"/>
-          <w:sz w:val="24"/>
-          <w:szCs w:val="24"/>
-        </w:rPr>
-        <w:t>nama</w:t>
-      </w:r>
-      <w:proofErr w:type="gramEnd"/>
-      <w:r>
-        <w:rPr>
-          <w:rFonts w:ascii="Times New Roman" w:hAnsi="Times New Roman" w:cs="Times New Roman"/>
-          <w:sz w:val="24"/>
-          <w:szCs w:val="24"/>
-        </w:rPr>
-        <w:t xml:space="preserve"> tempat wisata dan deskripsi history tempat wisata tujuan. </w:t>
+        <w:t xml:space="preserve">Baik user maupun admin dapat melihat informasi yang tersedia di dalam menu history berupa nama tempat wisata dan deskripsi history tempat wisata tujuan. </w:t>
       </w:r>
     </w:p>
     <w:p>
@@ -3567,25 +3856,7 @@
           <w:sz w:val="24"/>
           <w:szCs w:val="24"/>
         </w:rPr>
-        <w:t xml:space="preserve">Baik user maupun admin dapat melihat informasi yang tersedia di dalam menu event berupa </w:t>
-      </w:r>
-      <w:proofErr w:type="gramStart"/>
-      <w:r>
-        <w:rPr>
-          <w:rFonts w:ascii="Times New Roman" w:hAnsi="Times New Roman" w:cs="Times New Roman"/>
-          <w:sz w:val="24"/>
-          <w:szCs w:val="24"/>
-        </w:rPr>
-        <w:t>nama</w:t>
-      </w:r>
-      <w:proofErr w:type="gramEnd"/>
-      <w:r>
-        <w:rPr>
-          <w:rFonts w:ascii="Times New Roman" w:hAnsi="Times New Roman" w:cs="Times New Roman"/>
-          <w:sz w:val="24"/>
-          <w:szCs w:val="24"/>
-        </w:rPr>
-        <w:t xml:space="preserve"> event dan deskripsi event terkait. </w:t>
+        <w:t xml:space="preserve">Baik user maupun admin dapat melihat informasi yang tersedia di dalam menu event berupa nama event dan deskripsi event terkait. </w:t>
       </w:r>
     </w:p>
     <w:p>
@@ -3686,25 +3957,7 @@
           <w:sz w:val="24"/>
           <w:szCs w:val="24"/>
         </w:rPr>
-        <w:t xml:space="preserve">Baik user maupun admin dapat melihat informasi yang tersedia di dalam menu tempat wisata berupa </w:t>
-      </w:r>
-      <w:proofErr w:type="gramStart"/>
-      <w:r>
-        <w:rPr>
-          <w:rFonts w:ascii="Times New Roman" w:hAnsi="Times New Roman" w:cs="Times New Roman"/>
-          <w:sz w:val="24"/>
-          <w:szCs w:val="24"/>
-        </w:rPr>
-        <w:t>nama</w:t>
-      </w:r>
-      <w:proofErr w:type="gramEnd"/>
-      <w:r>
-        <w:rPr>
-          <w:rFonts w:ascii="Times New Roman" w:hAnsi="Times New Roman" w:cs="Times New Roman"/>
-          <w:sz w:val="24"/>
-          <w:szCs w:val="24"/>
-        </w:rPr>
-        <w:t>, alamat, serta nomor telepon yang dapat dihubungi dari tempat wisata tujuan.</w:t>
+        <w:t>Baik user maupun admin dapat melihat informasi yang tersedia di dalam menu tempat wisata berupa nama, alamat, serta nomor telepon yang dapat dihubungi dari tempat wisata tujuan.</w:t>
       </w:r>
     </w:p>
     <w:p>
@@ -4497,6 +4750,60 @@
           </w:p>
         </w:tc>
       </w:tr>
+      <w:tr>
+        <w:tc>
+          <w:tcPr>
+            <w:tcW w:w="4509" w:type="dxa"/>
+          </w:tcPr>
+          <w:p>
+            <w:pPr>
+              <w:pStyle w:val="ListParagraph"/>
+              <w:spacing w:line="360" w:lineRule="auto"/>
+              <w:ind w:left="0"/>
+              <w:jc w:val="both"/>
+              <w:rPr>
+                <w:rFonts w:ascii="Times New Roman" w:hAnsi="Times New Roman" w:cs="Times New Roman"/>
+                <w:sz w:val="24"/>
+                <w:szCs w:val="24"/>
+              </w:rPr>
+            </w:pPr>
+            <w:r>
+              <w:rPr>
+                <w:rFonts w:ascii="Times New Roman" w:hAnsi="Times New Roman" w:cs="Times New Roman"/>
+                <w:sz w:val="24"/>
+                <w:szCs w:val="24"/>
+              </w:rPr>
+              <w:t>21 Mei 2018</w:t>
+            </w:r>
+          </w:p>
+        </w:tc>
+        <w:tc>
+          <w:tcPr>
+            <w:tcW w:w="4510" w:type="dxa"/>
+          </w:tcPr>
+          <w:p>
+            <w:pPr>
+              <w:pStyle w:val="ListParagraph"/>
+              <w:spacing w:line="360" w:lineRule="auto"/>
+              <w:ind w:left="0"/>
+              <w:jc w:val="both"/>
+              <w:rPr>
+                <w:rFonts w:ascii="Times New Roman" w:hAnsi="Times New Roman" w:cs="Times New Roman"/>
+                <w:sz w:val="24"/>
+                <w:szCs w:val="24"/>
+              </w:rPr>
+            </w:pPr>
+            <w:r>
+              <w:rPr>
+                <w:rFonts w:ascii="Times New Roman" w:hAnsi="Times New Roman" w:cs="Times New Roman"/>
+                <w:sz w:val="24"/>
+                <w:szCs w:val="24"/>
+              </w:rPr>
+              <w:t>Presentasi project part 1 dan 2</w:t>
+            </w:r>
+          </w:p>
+        </w:tc>
+      </w:tr>
     </w:tbl>
     <w:p>
       <w:pPr>
@@ -4564,25 +4871,7 @@
           <w:sz w:val="24"/>
           <w:szCs w:val="24"/>
         </w:rPr>
-        <w:t xml:space="preserve"> kebutuhan dilakukan dengan </w:t>
-      </w:r>
-      <w:proofErr w:type="gramStart"/>
-      <w:r>
-        <w:rPr>
-          <w:rFonts w:ascii="Times New Roman" w:hAnsi="Times New Roman" w:cs="Times New Roman"/>
-          <w:sz w:val="24"/>
-          <w:szCs w:val="24"/>
-        </w:rPr>
-        <w:t>cara</w:t>
-      </w:r>
-      <w:proofErr w:type="gramEnd"/>
-      <w:r>
-        <w:rPr>
-          <w:rFonts w:ascii="Times New Roman" w:hAnsi="Times New Roman" w:cs="Times New Roman"/>
-          <w:sz w:val="24"/>
-          <w:szCs w:val="24"/>
-        </w:rPr>
-        <w:t xml:space="preserve"> interview petugas kasir di wisata alam Tawangmangu, Karanganyar, Jawa Tengah. </w:t>
+        <w:t xml:space="preserve"> kebutuhan dilakukan dengan cara interview petugas kasir di wisata alam Tawangmangu, Karanganyar, Jawa Tengah. </w:t>
       </w:r>
       <w:r>
         <w:rPr>
@@ -4622,41 +4911,55 @@
           <w:sz w:val="24"/>
           <w:szCs w:val="24"/>
         </w:rPr>
-        <w:t xml:space="preserve">ditakutkan pada saat weekend ataupun libur karena perayaan hari besar nasional </w:t>
-      </w:r>
-      <w:proofErr w:type="gramStart"/>
-      <w:r>
-        <w:rPr>
-          <w:rFonts w:ascii="Times New Roman" w:hAnsi="Times New Roman" w:cs="Times New Roman"/>
-          <w:sz w:val="24"/>
-          <w:szCs w:val="24"/>
-        </w:rPr>
-        <w:t>akan</w:t>
-      </w:r>
-      <w:proofErr w:type="gramEnd"/>
-      <w:r>
-        <w:rPr>
-          <w:rFonts w:ascii="Times New Roman" w:hAnsi="Times New Roman" w:cs="Times New Roman"/>
-          <w:sz w:val="24"/>
-          <w:szCs w:val="24"/>
-        </w:rPr>
-        <w:t xml:space="preserve"> </w:t>
-      </w:r>
-      <w:r>
-        <w:rPr>
-          <w:rFonts w:ascii="Times New Roman" w:hAnsi="Times New Roman" w:cs="Times New Roman"/>
-          <w:sz w:val="24"/>
-          <w:szCs w:val="24"/>
-        </w:rPr>
-        <w:t xml:space="preserve">terjadi antrian panjang di loket masuk tempat wisata. </w:t>
-      </w:r>
-      <w:r>
-        <w:rPr>
-          <w:rFonts w:ascii="Times New Roman" w:hAnsi="Times New Roman" w:cs="Times New Roman"/>
-          <w:sz w:val="24"/>
-          <w:szCs w:val="24"/>
-        </w:rPr>
-        <w:t xml:space="preserve">Oleh karena itu, kami berusaha untuk memberikan solusi tersebut berupa mengkomputerisasi sistem pencatatan data yaitu dengan reservasi tiket secara online namun dengan batasan reservasi tiket hanya bisa dilakukan oleh wisatawan yang berada di lingkungan pariwisata tujuan. </w:t>
+        <w:t xml:space="preserve">ditakutkan pada saat weekend ataupun libur karena perayaan hari besar nasional akan </w:t>
+      </w:r>
+      <w:r>
+        <w:rPr>
+          <w:rFonts w:ascii="Times New Roman" w:hAnsi="Times New Roman" w:cs="Times New Roman"/>
+          <w:sz w:val="24"/>
+          <w:szCs w:val="24"/>
+        </w:rPr>
+        <w:t>terjadi antrian panjang di loket masuk tempat wisata</w:t>
+      </w:r>
+      <w:r>
+        <w:rPr>
+          <w:rFonts w:ascii="Times New Roman" w:hAnsi="Times New Roman" w:cs="Times New Roman"/>
+          <w:sz w:val="24"/>
+          <w:szCs w:val="24"/>
+        </w:rPr>
+        <w:t xml:space="preserve"> yang menyebabkan ketidaknyamanan pengunjung</w:t>
+      </w:r>
+      <w:r>
+        <w:rPr>
+          <w:rFonts w:ascii="Times New Roman" w:hAnsi="Times New Roman" w:cs="Times New Roman"/>
+          <w:sz w:val="24"/>
+          <w:szCs w:val="24"/>
+        </w:rPr>
+        <w:t xml:space="preserve">. </w:t>
+      </w:r>
+      <w:r>
+        <w:rPr>
+          <w:rFonts w:ascii="Times New Roman" w:hAnsi="Times New Roman" w:cs="Times New Roman"/>
+          <w:sz w:val="24"/>
+          <w:szCs w:val="24"/>
+        </w:rPr>
+        <w:t>Oleh karena itu, kami berusaha untuk membe</w:t>
+      </w:r>
+      <w:r>
+        <w:rPr>
+          <w:rFonts w:ascii="Times New Roman" w:hAnsi="Times New Roman" w:cs="Times New Roman"/>
+          <w:sz w:val="24"/>
+          <w:szCs w:val="24"/>
+        </w:rPr>
+        <w:t xml:space="preserve">rikan solusi tersebut berupa </w:t>
+      </w:r>
+      <w:r>
+        <w:rPr>
+          <w:rFonts w:ascii="Times New Roman" w:hAnsi="Times New Roman" w:cs="Times New Roman"/>
+          <w:sz w:val="24"/>
+          <w:szCs w:val="24"/>
+        </w:rPr>
+        <w:t xml:space="preserve">komputerisasi sistem pencatatan data yaitu dengan reservasi tiket secara online namun dengan batasan reservasi tiket hanya bisa dilakukan oleh wisatawan yang berada di lingkungan pariwisata tujuan. </w:t>
       </w:r>
     </w:p>
     <w:p>
@@ -4703,9 +5006,7 @@
     </w:p>
     <w:p>
       <w:pPr>
-        <w:pStyle w:val="ListParagraph"/>
-        <w:spacing w:line="360" w:lineRule="auto"/>
-        <w:ind w:left="420"/>
+        <w:spacing w:line="360" w:lineRule="auto"/>
         <w:jc w:val="both"/>
         <w:rPr>
           <w:rFonts w:ascii="Times New Roman" w:hAnsi="Times New Roman" w:cs="Times New Roman"/>
@@ -4717,23 +5018,7 @@
     </w:p>
     <w:p>
       <w:pPr>
-        <w:pStyle w:val="ListParagraph"/>
-        <w:spacing w:line="360" w:lineRule="auto"/>
-        <w:ind w:left="420"/>
-        <w:jc w:val="both"/>
-        <w:rPr>
-          <w:rFonts w:ascii="Times New Roman" w:hAnsi="Times New Roman" w:cs="Times New Roman"/>
-          <w:noProof/>
-          <w:sz w:val="24"/>
-          <w:szCs w:val="24"/>
-        </w:rPr>
-      </w:pPr>
-    </w:p>
-    <w:p>
-      <w:pPr>
-        <w:pStyle w:val="ListParagraph"/>
-        <w:spacing w:line="360" w:lineRule="auto"/>
-        <w:ind w:left="420"/>
+        <w:spacing w:line="360" w:lineRule="auto"/>
         <w:jc w:val="both"/>
         <w:rPr>
           <w:rFonts w:ascii="Times New Roman" w:hAnsi="Times New Roman" w:cs="Times New Roman"/>
@@ -4742,6 +5027,8 @@
           <w:szCs w:val="24"/>
         </w:rPr>
       </w:pPr>
+      <w:bookmarkStart w:id="0" w:name="_GoBack"/>
+      <w:bookmarkEnd w:id="0"/>
     </w:p>
     <w:p>
       <w:pPr>
@@ -5065,25 +5352,7 @@
           <w:sz w:val="24"/>
           <w:szCs w:val="24"/>
         </w:rPr>
-        <w:t xml:space="preserve">nformasi kepada para wisatawan dengan menginputkan ID tempat wisata, </w:t>
-      </w:r>
-      <w:proofErr w:type="gramStart"/>
-      <w:r>
-        <w:rPr>
-          <w:rFonts w:ascii="Times New Roman" w:hAnsi="Times New Roman" w:cs="Times New Roman"/>
-          <w:sz w:val="24"/>
-          <w:szCs w:val="24"/>
-        </w:rPr>
-        <w:t>nama</w:t>
-      </w:r>
-      <w:proofErr w:type="gramEnd"/>
-      <w:r>
-        <w:rPr>
-          <w:rFonts w:ascii="Times New Roman" w:hAnsi="Times New Roman" w:cs="Times New Roman"/>
-          <w:sz w:val="24"/>
-          <w:szCs w:val="24"/>
-        </w:rPr>
-        <w:t xml:space="preserve"> tempat wisata, alamat tempat wisata, dan nomor telepon tempat wisata yang dapat dihubungi. </w:t>
+        <w:t xml:space="preserve">nformasi kepada para wisatawan dengan menginputkan ID tempat wisata, nama tempat wisata, alamat tempat wisata, dan nomor telepon tempat wisata yang dapat dihubungi. </w:t>
       </w:r>
       <w:r>
         <w:rPr>
@@ -5253,23 +5522,7 @@
           <w:sz w:val="24"/>
           <w:szCs w:val="24"/>
         </w:rPr>
-        <w:t xml:space="preserve">Pertama kali, </w:t>
-      </w:r>
-      <w:r>
-        <w:rPr>
-          <w:rFonts w:ascii="Times New Roman" w:hAnsi="Times New Roman" w:cs="Times New Roman"/>
-          <w:sz w:val="24"/>
-          <w:szCs w:val="24"/>
-        </w:rPr>
-        <w:t>user</w:t>
-      </w:r>
-      <w:r>
-        <w:rPr>
-          <w:rFonts w:ascii="Times New Roman" w:hAnsi="Times New Roman" w:cs="Times New Roman"/>
-          <w:sz w:val="24"/>
-          <w:szCs w:val="24"/>
-        </w:rPr>
-        <w:t xml:space="preserve"> diminta untuk melakukan login sebelum mengakses menu-menu selanjutnya dengan menginputkan username dan password </w:t>
+        <w:t xml:space="preserve">Pertama kali, user diminta untuk melakukan login sebelum mengakses menu-menu selanjutnya dengan menginputkan username dan password </w:t>
       </w:r>
       <w:r>
         <w:rPr>
@@ -5317,51 +5570,15 @@
           <w:sz w:val="24"/>
           <w:szCs w:val="24"/>
         </w:rPr>
-        <w:t xml:space="preserve">user diminta untuk melakukan registrasi untuk mendapatkan tiket masuk tempat wisata tujuan dengan menginputkan ID customer, </w:t>
-      </w:r>
-      <w:proofErr w:type="gramStart"/>
-      <w:r>
-        <w:rPr>
-          <w:rFonts w:ascii="Times New Roman" w:hAnsi="Times New Roman" w:cs="Times New Roman"/>
-          <w:sz w:val="24"/>
-          <w:szCs w:val="24"/>
-        </w:rPr>
-        <w:t>nama</w:t>
-      </w:r>
-      <w:proofErr w:type="gramEnd"/>
-      <w:r>
-        <w:rPr>
-          <w:rFonts w:ascii="Times New Roman" w:hAnsi="Times New Roman" w:cs="Times New Roman"/>
-          <w:sz w:val="24"/>
-          <w:szCs w:val="24"/>
-        </w:rPr>
-        <w:t xml:space="preserve">, gender, alamat, dan nomor telepon yang dapat dihubungi. </w:t>
-      </w:r>
-      <w:r>
-        <w:rPr>
-          <w:rFonts w:ascii="Times New Roman" w:hAnsi="Times New Roman" w:cs="Times New Roman"/>
-          <w:sz w:val="24"/>
-          <w:szCs w:val="24"/>
-        </w:rPr>
-        <w:t xml:space="preserve">Apabila telah berhasil registrasi, langsung melakukan pembayaran ke loket dan dari loket nanti </w:t>
-      </w:r>
-      <w:proofErr w:type="gramStart"/>
-      <w:r>
-        <w:rPr>
-          <w:rFonts w:ascii="Times New Roman" w:hAnsi="Times New Roman" w:cs="Times New Roman"/>
-          <w:sz w:val="24"/>
-          <w:szCs w:val="24"/>
-        </w:rPr>
-        <w:t>akan</w:t>
-      </w:r>
-      <w:proofErr w:type="gramEnd"/>
-      <w:r>
-        <w:rPr>
-          <w:rFonts w:ascii="Times New Roman" w:hAnsi="Times New Roman" w:cs="Times New Roman"/>
-          <w:sz w:val="24"/>
-          <w:szCs w:val="24"/>
-        </w:rPr>
-        <w:t xml:space="preserve"> member</w:t>
+        <w:t xml:space="preserve">user diminta untuk melakukan registrasi untuk mendapatkan tiket masuk tempat wisata tujuan dengan menginputkan ID customer, nama, gender, alamat, dan nomor telepon yang dapat dihubungi. </w:t>
+      </w:r>
+      <w:r>
+        <w:rPr>
+          <w:rFonts w:ascii="Times New Roman" w:hAnsi="Times New Roman" w:cs="Times New Roman"/>
+          <w:sz w:val="24"/>
+          <w:szCs w:val="24"/>
+        </w:rPr>
+        <w:t>Apabila telah berhasil registrasi, langsung melakukan pembayaran ke loket dan dari loket nanti akan member</w:t>
       </w:r>
       <w:r>
         <w:rPr>
@@ -10765,8 +10982,6 @@
           <w:szCs w:val="24"/>
         </w:rPr>
       </w:pPr>
-      <w:bookmarkStart w:id="0" w:name="_GoBack"/>
-      <w:bookmarkEnd w:id="0"/>
       <w:r>
         <w:rPr>
           <w:rFonts w:ascii="Times New Roman" w:hAnsi="Times New Roman" w:cs="Times New Roman"/>
@@ -11462,6 +11677,95 @@
     </w:lvl>
   </w:abstractNum>
   <w:abstractNum w:abstractNumId="6">
+    <w:nsid w:val="435852A9"/>
+    <w:multiLevelType w:val="hybridMultilevel"/>
+    <w:tmpl w:val="EFE49DD6"/>
+    <w:lvl w:ilvl="0" w:tplc="44246BE0">
+      <w:start w:val="1"/>
+      <w:numFmt w:val="lowerLetter"/>
+      <w:lvlText w:val="%1."/>
+      <w:lvlJc w:val="left"/>
+      <w:pPr>
+        <w:ind w:left="1890" w:hanging="360"/>
+      </w:pPr>
+      <w:rPr>
+        <w:rFonts w:hint="default"/>
+      </w:rPr>
+    </w:lvl>
+    <w:lvl w:ilvl="1" w:tplc="04090019" w:tentative="1">
+      <w:start w:val="1"/>
+      <w:numFmt w:val="lowerLetter"/>
+      <w:lvlText w:val="%2."/>
+      <w:lvlJc w:val="left"/>
+      <w:pPr>
+        <w:ind w:left="2610" w:hanging="360"/>
+      </w:pPr>
+    </w:lvl>
+    <w:lvl w:ilvl="2" w:tplc="0409001B" w:tentative="1">
+      <w:start w:val="1"/>
+      <w:numFmt w:val="lowerRoman"/>
+      <w:lvlText w:val="%3."/>
+      <w:lvlJc w:val="right"/>
+      <w:pPr>
+        <w:ind w:left="3330" w:hanging="180"/>
+      </w:pPr>
+    </w:lvl>
+    <w:lvl w:ilvl="3" w:tplc="0409000F" w:tentative="1">
+      <w:start w:val="1"/>
+      <w:numFmt w:val="decimal"/>
+      <w:lvlText w:val="%4."/>
+      <w:lvlJc w:val="left"/>
+      <w:pPr>
+        <w:ind w:left="4050" w:hanging="360"/>
+      </w:pPr>
+    </w:lvl>
+    <w:lvl w:ilvl="4" w:tplc="04090019" w:tentative="1">
+      <w:start w:val="1"/>
+      <w:numFmt w:val="lowerLetter"/>
+      <w:lvlText w:val="%5."/>
+      <w:lvlJc w:val="left"/>
+      <w:pPr>
+        <w:ind w:left="4770" w:hanging="360"/>
+      </w:pPr>
+    </w:lvl>
+    <w:lvl w:ilvl="5" w:tplc="0409001B" w:tentative="1">
+      <w:start w:val="1"/>
+      <w:numFmt w:val="lowerRoman"/>
+      <w:lvlText w:val="%6."/>
+      <w:lvlJc w:val="right"/>
+      <w:pPr>
+        <w:ind w:left="5490" w:hanging="180"/>
+      </w:pPr>
+    </w:lvl>
+    <w:lvl w:ilvl="6" w:tplc="0409000F" w:tentative="1">
+      <w:start w:val="1"/>
+      <w:numFmt w:val="decimal"/>
+      <w:lvlText w:val="%7."/>
+      <w:lvlJc w:val="left"/>
+      <w:pPr>
+        <w:ind w:left="6210" w:hanging="360"/>
+      </w:pPr>
+    </w:lvl>
+    <w:lvl w:ilvl="7" w:tplc="04090019" w:tentative="1">
+      <w:start w:val="1"/>
+      <w:numFmt w:val="lowerLetter"/>
+      <w:lvlText w:val="%8."/>
+      <w:lvlJc w:val="left"/>
+      <w:pPr>
+        <w:ind w:left="6930" w:hanging="360"/>
+      </w:pPr>
+    </w:lvl>
+    <w:lvl w:ilvl="8" w:tplc="0409001B" w:tentative="1">
+      <w:start w:val="1"/>
+      <w:numFmt w:val="lowerRoman"/>
+      <w:lvlText w:val="%9."/>
+      <w:lvlJc w:val="right"/>
+      <w:pPr>
+        <w:ind w:left="7650" w:hanging="180"/>
+      </w:pPr>
+    </w:lvl>
+  </w:abstractNum>
+  <w:abstractNum w:abstractNumId="7">
     <w:nsid w:val="49906081"/>
     <w:multiLevelType w:val="hybridMultilevel"/>
     <w:tmpl w:val="DCC2B954"/>
@@ -11550,7 +11854,7 @@
       </w:pPr>
     </w:lvl>
   </w:abstractNum>
-  <w:abstractNum w:abstractNumId="7">
+  <w:abstractNum w:abstractNumId="8">
     <w:nsid w:val="50675305"/>
     <w:multiLevelType w:val="hybridMultilevel"/>
     <w:tmpl w:val="990CCFF0"/>
@@ -11639,7 +11943,7 @@
       </w:pPr>
     </w:lvl>
   </w:abstractNum>
-  <w:abstractNum w:abstractNumId="8">
+  <w:abstractNum w:abstractNumId="9">
     <w:nsid w:val="50B3395A"/>
     <w:multiLevelType w:val="hybridMultilevel"/>
     <w:tmpl w:val="A120DB14"/>
@@ -11728,7 +12032,7 @@
       </w:pPr>
     </w:lvl>
   </w:abstractNum>
-  <w:abstractNum w:abstractNumId="9">
+  <w:abstractNum w:abstractNumId="10">
     <w:nsid w:val="55CD5663"/>
     <w:multiLevelType w:val="hybridMultilevel"/>
     <w:tmpl w:val="D86C3ED8"/>
@@ -11814,7 +12118,7 @@
       </w:pPr>
     </w:lvl>
   </w:abstractNum>
-  <w:abstractNum w:abstractNumId="10">
+  <w:abstractNum w:abstractNumId="11">
     <w:nsid w:val="55EB6A95"/>
     <w:multiLevelType w:val="hybridMultilevel"/>
     <w:tmpl w:val="D4C4E5B6"/>
@@ -11903,7 +12207,7 @@
       </w:pPr>
     </w:lvl>
   </w:abstractNum>
-  <w:abstractNum w:abstractNumId="11">
+  <w:abstractNum w:abstractNumId="12">
     <w:nsid w:val="65D97079"/>
     <w:multiLevelType w:val="hybridMultilevel"/>
     <w:tmpl w:val="05A4A1CA"/>
@@ -12016,7 +12320,7 @@
       </w:rPr>
     </w:lvl>
   </w:abstractNum>
-  <w:abstractNum w:abstractNumId="12">
+  <w:abstractNum w:abstractNumId="13">
     <w:nsid w:val="6F0A25CD"/>
     <w:multiLevelType w:val="hybridMultilevel"/>
     <w:tmpl w:val="EC121B3E"/>
@@ -12105,7 +12409,7 @@
       </w:pPr>
     </w:lvl>
   </w:abstractNum>
-  <w:abstractNum w:abstractNumId="13">
+  <w:abstractNum w:abstractNumId="14">
     <w:nsid w:val="7E357971"/>
     <w:multiLevelType w:val="hybridMultilevel"/>
     <w:tmpl w:val="8D06C17A"/>
@@ -12198,10 +12502,10 @@
     <w:abstractNumId w:val="5"/>
   </w:num>
   <w:num w:numId="2">
-    <w:abstractNumId w:val="10"/>
+    <w:abstractNumId w:val="11"/>
   </w:num>
   <w:num w:numId="3">
-    <w:abstractNumId w:val="12"/>
+    <w:abstractNumId w:val="13"/>
   </w:num>
   <w:num w:numId="4">
     <w:abstractNumId w:val="0"/>
@@ -12210,16 +12514,16 @@
     <w:abstractNumId w:val="2"/>
   </w:num>
   <w:num w:numId="6">
-    <w:abstractNumId w:val="6"/>
+    <w:abstractNumId w:val="7"/>
   </w:num>
   <w:num w:numId="7">
-    <w:abstractNumId w:val="9"/>
+    <w:abstractNumId w:val="10"/>
   </w:num>
   <w:num w:numId="8">
-    <w:abstractNumId w:val="11"/>
+    <w:abstractNumId w:val="12"/>
   </w:num>
   <w:num w:numId="9">
-    <w:abstractNumId w:val="13"/>
+    <w:abstractNumId w:val="14"/>
   </w:num>
   <w:num w:numId="10">
     <w:abstractNumId w:val="1"/>
@@ -12231,10 +12535,13 @@
     <w:abstractNumId w:val="4"/>
   </w:num>
   <w:num w:numId="13">
-    <w:abstractNumId w:val="7"/>
+    <w:abstractNumId w:val="8"/>
   </w:num>
   <w:num w:numId="14">
-    <w:abstractNumId w:val="8"/>
+    <w:abstractNumId w:val="9"/>
+  </w:num>
+  <w:num w:numId="15">
+    <w:abstractNumId w:val="6"/>
   </w:num>
 </w:numbering>
 </file>
@@ -12636,6 +12943,7 @@
   <w:style w:type="character" w:default="1" w:styleId="DefaultParagraphFont">
     <w:name w:val="Default Paragraph Font"/>
     <w:uiPriority w:val="1"/>
+    <w:semiHidden/>
     <w:unhideWhenUsed/>
   </w:style>
   <w:style w:type="table" w:default="1" w:styleId="TableNormal">
@@ -13020,7 +13328,7 @@
 </file>
 
 <file path=customXml/itemProps1.xml><?xml version="1.0" encoding="utf-8"?>
-<ds:datastoreItem xmlns:ds="http://schemas.openxmlformats.org/officeDocument/2006/customXml" ds:itemID="{AE44FDD7-EDB6-4642-83A7-7ABB7F424BCD}">
+<ds:datastoreItem xmlns:ds="http://schemas.openxmlformats.org/officeDocument/2006/customXml" ds:itemID="{F7A0C882-10EA-4480-B6F5-E77199F72E65}">
   <ds:schemaRefs>
     <ds:schemaRef ds:uri="http://schemas.openxmlformats.org/officeDocument/2006/bibliography"/>
   </ds:schemaRefs>
